--- a/assets/downloads/UserManual.docx
+++ b/assets/downloads/UserManual.docx
@@ -122,7 +122,31 @@
         <w:rPr>
           <w:rFonts w:ascii="Century Gothic" w:hAnsi="Century Gothic"/>
         </w:rPr>
-        <w:t>Double click on the Craig.exe file to load the game.</w:t>
+        <w:t>Double click on the Craig</w:t>
+      </w:r>
+      <w:r>
+        <w:rPr>
+          <w:rFonts w:ascii="Century Gothic" w:hAnsi="Century Gothic"/>
+        </w:rPr>
+        <w:t>Game</w:t>
+      </w:r>
+      <w:r>
+        <w:rPr>
+          <w:rFonts w:ascii="Century Gothic" w:hAnsi="Century Gothic"/>
+        </w:rPr>
+        <w:t>.</w:t>
+      </w:r>
+      <w:r>
+        <w:rPr>
+          <w:rFonts w:ascii="Century Gothic" w:hAnsi="Century Gothic"/>
+        </w:rPr>
+        <w:t>jar</w:t>
+      </w:r>
+      <w:r>
+        <w:rPr>
+          <w:rFonts w:ascii="Century Gothic" w:hAnsi="Century Gothic"/>
+        </w:rPr>
+        <w:t xml:space="preserve"> file to load the game.</w:t>
       </w:r>
     </w:p>
     <w:p>
@@ -133,6 +157,8 @@
           <w:u w:val="single"/>
         </w:rPr>
       </w:pPr>
+      <w:bookmarkStart w:id="0" w:name="_GoBack"/>
+      <w:bookmarkEnd w:id="0"/>
     </w:p>
     <w:p>
       <w:pPr>
@@ -2377,8 +2403,6 @@
           </wp:inline>
         </w:drawing>
       </w:r>
-      <w:bookmarkStart w:id="0" w:name="_GoBack"/>
-      <w:bookmarkEnd w:id="0"/>
     </w:p>
     <w:p>
       <w:pPr>
